--- a/Requisitos/documentos_de_casos_de_uso/CSU06- Avaliar corrida.docx
+++ b/Requisitos/documentos_de_casos_de_uso/CSU06- Avaliar corrida.docx
@@ -635,7 +635,7 @@
                 <w:color w:val="ff0000"/>
                 <w:rtl w:val="0"/>
               </w:rPr>
-              <w:t xml:space="preserve">Tela09_TelaEntrada</w:t>
+              <w:t xml:space="preserve">Tela05_TelaEntrada</w:t>
             </w:r>
             <w:r>
               <w:rPr>
@@ -707,7 +707,7 @@
                 <w:color w:val="ff0000"/>
                 <w:rtl w:val="0"/>
               </w:rPr>
-              <w:t xml:space="preserve">Tela10_perfilOpcoes</w:t>
+              <w:t xml:space="preserve">Tela06_perfilOpcoes</w:t>
             </w:r>
             <w:r>
               <w:rPr>
@@ -781,7 +781,7 @@
                 <w:szCs w:val="28"/>
                 <w:rtl w:val="0"/>
               </w:rPr>
-              <w:t xml:space="preserve">Tela13_HistoricoDeEventos</w:t>
+              <w:t xml:space="preserve">Tela09_HistoricoDeEventos</w:t>
             </w:r>
             <w:r>
               <w:rPr>
@@ -848,7 +848,7 @@
                 <w:szCs w:val="28"/>
                 <w:rtl w:val="0"/>
               </w:rPr>
-              <w:t xml:space="preserve">Tela24_AvaliaçãoCorridaRealizada</w:t>
+              <w:t xml:space="preserve">Tela18_AvaliaçãoCorridaRealizada</w:t>
             </w:r>
             <w:r>
               <w:rPr>
@@ -964,7 +964,7 @@
                 <w:color w:val="ff0000"/>
                 <w:rtl w:val="0"/>
               </w:rPr>
-              <w:t xml:space="preserve">Tela25_AvaliaçãoCorridaNaoRealizada</w:t>
+              <w:t xml:space="preserve">Tela19_AvaliaçãoCorridaNaoRealizada</w:t>
             </w:r>
             <w:r>
               <w:rPr>
@@ -1507,19 +1507,11 @@
       <w:pPr/>
     </w:pPrDefault>
   </w:docDefaults>
+  <w:style w:type="paragraph" w:styleId="Normal" w:default="1">
+    <w:name w:val="normal"/>
+  </w:style>
   <w:style w:type="table" w:styleId="TableNormal" w:default="1">
     <w:name w:val="TableNormal"/>
-    <w:tblPr>
-      <w:tblCellMar>
-        <w:top w:w="100.0" w:type="dxa"/>
-        <w:left w:w="100.0" w:type="dxa"/>
-        <w:bottom w:w="100.0" w:type="dxa"/>
-        <w:right w:w="100.0" w:type="dxa"/>
-      </w:tblCellMar>
-    </w:tblPr>
-  </w:style>
-  <w:style w:type="paragraph" w:styleId="Normal" w:default="1">
-    <w:name w:val="normal"/>
   </w:style>
   <w:style w:type="paragraph" w:styleId="Heading1">
     <w:name w:val="heading 1"/>

--- a/Requisitos/documentos_de_casos_de_uso/CSU06- Avaliar corrida.docx
+++ b/Requisitos/documentos_de_casos_de_uso/CSU06- Avaliar corrida.docx
@@ -7,6 +7,7 @@
         <w:jc w:val="center"/>
         <w:rPr>
           <w:b w:val="0"/>
+          <w:bCs w:val="0"/>
           <w:sz w:val="36"/>
           <w:szCs w:val="36"/>
           <w:vertAlign w:val="baseline"/>
@@ -15,6 +16,7 @@
       <w:r>
         <w:rPr>
           <w:b w:val="1"/>
+          <w:bCs w:val="1"/>
           <w:color w:val="ff0000"/>
           <w:sz w:val="36"/>
           <w:szCs w:val="36"/>
@@ -26,6 +28,7 @@
       <w:r>
         <w:rPr>
           <w:b w:val="1"/>
+          <w:bCs w:val="1"/>
           <w:color w:val="ff0000"/>
           <w:sz w:val="36"/>
           <w:szCs w:val="36"/>
@@ -36,6 +39,7 @@
       <w:r>
         <w:rPr>
           <w:b w:val="1"/>
+          <w:bCs w:val="1"/>
           <w:sz w:val="36"/>
           <w:szCs w:val="36"/>
           <w:rtl w:val="0"/>
@@ -53,6 +57,7 @@
         <w:jc w:val="center"/>
         <w:rPr>
           <w:b w:val="0"/>
+          <w:bCs w:val="0"/>
           <w:sz w:val="32"/>
           <w:szCs w:val="32"/>
           <w:vertAlign w:val="baseline"/>
@@ -75,6 +80,7 @@
       <w:r>
         <w:rPr>
           <w:b w:val="1"/>
+          <w:bCs w:val="1"/>
           <w:sz w:val="32"/>
           <w:szCs w:val="32"/>
           <w:vertAlign w:val="baseline"/>
@@ -134,6 +140,7 @@
             <w:pPr>
               <w:rPr>
                 <w:b w:val="0"/>
+                <w:bCs w:val="0"/>
                 <w:sz w:val="28"/>
                 <w:szCs w:val="28"/>
                 <w:vertAlign w:val="baseline"/>
@@ -142,6 +149,7 @@
             <w:r>
               <w:rPr>
                 <w:b w:val="1"/>
+                <w:bCs w:val="1"/>
                 <w:sz w:val="28"/>
                 <w:szCs w:val="28"/>
                 <w:vertAlign w:val="baseline"/>
@@ -219,6 +227,7 @@
             <w:pPr>
               <w:rPr>
                 <w:b w:val="0"/>
+                <w:bCs w:val="0"/>
                 <w:sz w:val="28"/>
                 <w:szCs w:val="28"/>
                 <w:vertAlign w:val="baseline"/>
@@ -227,6 +236,7 @@
             <w:r>
               <w:rPr>
                 <w:b w:val="1"/>
+                <w:bCs w:val="1"/>
                 <w:sz w:val="28"/>
                 <w:szCs w:val="28"/>
                 <w:vertAlign w:val="baseline"/>
@@ -283,6 +293,7 @@
             <w:pPr>
               <w:rPr>
                 <w:b w:val="0"/>
+                <w:bCs w:val="0"/>
                 <w:sz w:val="28"/>
                 <w:szCs w:val="28"/>
                 <w:vertAlign w:val="baseline"/>
@@ -291,6 +302,7 @@
             <w:r>
               <w:rPr>
                 <w:b w:val="1"/>
+                <w:bCs w:val="1"/>
                 <w:sz w:val="28"/>
                 <w:szCs w:val="28"/>
                 <w:vertAlign w:val="baseline"/>
@@ -347,6 +359,7 @@
             <w:pPr>
               <w:rPr>
                 <w:b w:val="0"/>
+                <w:bCs w:val="0"/>
                 <w:sz w:val="28"/>
                 <w:szCs w:val="28"/>
                 <w:vertAlign w:val="baseline"/>
@@ -355,6 +368,7 @@
             <w:r>
               <w:rPr>
                 <w:b w:val="1"/>
+                <w:bCs w:val="1"/>
                 <w:sz w:val="28"/>
                 <w:szCs w:val="28"/>
                 <w:vertAlign w:val="baseline"/>
@@ -407,6 +421,7 @@
             <w:pPr>
               <w:rPr>
                 <w:b w:val="0"/>
+                <w:bCs w:val="0"/>
                 <w:sz w:val="28"/>
                 <w:szCs w:val="28"/>
                 <w:vertAlign w:val="baseline"/>
@@ -415,6 +430,7 @@
             <w:r>
               <w:rPr>
                 <w:b w:val="1"/>
+                <w:bCs w:val="1"/>
                 <w:sz w:val="28"/>
                 <w:szCs w:val="28"/>
                 <w:vertAlign w:val="baseline"/>
@@ -452,6 +468,7 @@
             <w:r>
               <w:rPr>
                 <w:b w:val="1"/>
+                <w:bCs w:val="1"/>
                 <w:sz w:val="28"/>
                 <w:szCs w:val="28"/>
                 <w:rtl w:val="0"/>
@@ -510,6 +527,7 @@
             <w:pPr>
               <w:rPr>
                 <w:b w:val="0"/>
+                <w:bCs w:val="0"/>
                 <w:sz w:val="28"/>
                 <w:szCs w:val="28"/>
                 <w:vertAlign w:val="baseline"/>
@@ -518,6 +536,7 @@
             <w:r>
               <w:rPr>
                 <w:b w:val="1"/>
+                <w:bCs w:val="1"/>
                 <w:sz w:val="28"/>
                 <w:szCs w:val="28"/>
                 <w:vertAlign w:val="baseline"/>
@@ -576,6 +595,7 @@
               <w:pStyle w:val="Heading2"/>
               <w:rPr>
                 <w:b w:val="0"/>
+                <w:bCs w:val="0"/>
                 <w:sz w:val="32"/>
                 <w:szCs w:val="32"/>
                 <w:vertAlign w:val="baseline"/>
@@ -584,6 +604,7 @@
             <w:r>
               <w:rPr>
                 <w:b w:val="1"/>
+                <w:bCs w:val="1"/>
                 <w:sz w:val="32"/>
                 <w:szCs w:val="32"/>
                 <w:vertAlign w:val="baseline"/>
@@ -622,7 +643,7 @@
                 <w:rFonts w:ascii="Arial" w:cs="Arial" w:eastAsia="Arial" w:hAnsi="Arial"/>
               </w:rPr>
             </w:pPr>
-            <w:bookmarkStart w:colFirst="0" w:colLast="0" w:name="_heading=h.ltnxcf49xbmo" w:id="0"/>
+            <w:bookmarkStart w:colFirst="0" w:colLast="0" w:name="_3qpb06288vyj" w:id="0"/>
             <w:bookmarkEnd w:id="0"/>
             <w:r>
               <w:rPr>
@@ -635,7 +656,7 @@
                 <w:color w:val="ff0000"/>
                 <w:rtl w:val="0"/>
               </w:rPr>
-              <w:t xml:space="preserve">Tela05_TelaEntrada</w:t>
+              <w:t xml:space="preserve">Tela09_TelaEntrada</w:t>
             </w:r>
             <w:r>
               <w:rPr>
@@ -662,94 +683,85 @@
                 <w:rFonts w:ascii="Arial" w:cs="Arial" w:eastAsia="Arial" w:hAnsi="Arial"/>
               </w:rPr>
             </w:pPr>
-            <w:bookmarkStart w:colFirst="0" w:colLast="0" w:name="_heading=h.yo7gb7igtrh4" w:id="1"/>
+            <w:bookmarkStart w:colFirst="0" w:colLast="0" w:name="_vaslt2yqm56o" w:id="1"/>
             <w:bookmarkEnd w:id="1"/>
             <w:r>
               <w:rPr>
                 <w:rtl w:val="0"/>
               </w:rPr>
-              <w:t xml:space="preserve"> O ator clica no ícone do perfil.</w:t>
-            </w:r>
-            <w:r>
-              <w:rPr>
-                <w:rtl w:val="0"/>
-              </w:rPr>
-            </w:r>
-          </w:p>
-          <w:p>
-            <w:pPr>
-              <w:pStyle w:val="Heading2"/>
+              <w:t xml:space="preserve">O ator clica no ícone“Histórico”</w:t>
+            </w:r>
+            <w:r>
+              <w:rPr>
+                <w:b w:val="1"/>
+                <w:bCs w:val="1"/>
+                <w:rtl w:val="0"/>
+              </w:rPr>
+              <w:t xml:space="preserve">.</w:t>
+            </w:r>
+            <w:r>
+              <w:rPr>
+                <w:rtl w:val="0"/>
+              </w:rPr>
+            </w:r>
+          </w:p>
+          <w:p>
+            <w:pPr>
               <w:numPr>
                 <w:ilvl w:val="0"/>
                 <w:numId w:val="1"/>
               </w:numPr>
               <w:ind w:left="720" w:hanging="360"/>
-              <w:jc w:val="left"/>
-              <w:rPr/>
-            </w:pPr>
-            <w:bookmarkStart w:colFirst="0" w:colLast="0" w:name="_heading=h.r269pdpvmd00" w:id="2"/>
-            <w:bookmarkEnd w:id="2"/>
-            <w:r>
-              <w:rPr>
-                <w:rtl w:val="0"/>
-              </w:rPr>
-              <w:t xml:space="preserve">O sistema lista as opções </w:t>
-            </w:r>
-            <w:r>
-              <w:rPr>
-                <w:b w:val="1"/>
-                <w:rtl w:val="0"/>
-              </w:rPr>
-              <w:t xml:space="preserve">(</w:t>
+            </w:pPr>
+            <w:r>
+              <w:rPr>
+                <w:sz w:val="28"/>
+                <w:szCs w:val="28"/>
+                <w:rtl w:val="0"/>
+              </w:rPr>
+              <w:t xml:space="preserve">O sistema faz a listagem dos eventos que o ator já se inscreveu (</w:t>
             </w:r>
             <w:r>
               <w:rPr>
                 <w:color w:val="ff0000"/>
-                <w:rtl w:val="0"/>
-              </w:rPr>
-              <w:t xml:space="preserve">Tela06_perfilOpcoes</w:t>
-            </w:r>
-            <w:r>
-              <w:rPr>
-                <w:b w:val="1"/>
-                <w:rtl w:val="0"/>
-              </w:rPr>
-              <w:t xml:space="preserve">)</w:t>
-            </w:r>
-            <w:r>
-              <w:rPr>
-                <w:rtl w:val="0"/>
-              </w:rPr>
-              <w:t xml:space="preserve">.</w:t>
-            </w:r>
-          </w:p>
-          <w:p>
-            <w:pPr>
-              <w:pStyle w:val="Heading2"/>
+                <w:sz w:val="28"/>
+                <w:szCs w:val="28"/>
+                <w:rtl w:val="0"/>
+              </w:rPr>
+              <w:t xml:space="preserve">Tela13_HistoricoDeEventos</w:t>
+            </w:r>
+            <w:r>
+              <w:rPr>
+                <w:sz w:val="28"/>
+                <w:szCs w:val="28"/>
+                <w:rtl w:val="0"/>
+              </w:rPr>
+              <w:t xml:space="preserve">).</w:t>
+            </w:r>
+            <w:r>
+              <w:rPr>
+                <w:rtl w:val="0"/>
+              </w:rPr>
+            </w:r>
+          </w:p>
+          <w:p>
+            <w:pPr>
               <w:numPr>
                 <w:ilvl w:val="0"/>
                 <w:numId w:val="1"/>
               </w:numPr>
               <w:ind w:left="720" w:hanging="360"/>
-              <w:jc w:val="left"/>
               <w:rPr>
                 <w:rFonts w:ascii="Arial" w:cs="Arial" w:eastAsia="Arial" w:hAnsi="Arial"/>
               </w:rPr>
             </w:pPr>
-            <w:bookmarkStart w:colFirst="0" w:colLast="0" w:name="_heading=h.g5h167wf3p7f" w:id="3"/>
-            <w:bookmarkEnd w:id="3"/>
-            <w:r>
-              <w:rPr>
-                <w:rtl w:val="0"/>
-              </w:rPr>
-              <w:t xml:space="preserve">O ator clica no botão “Histórico de eventos”</w:t>
-            </w:r>
-            <w:r>
-              <w:rPr>
-                <w:b w:val="1"/>
-                <w:rtl w:val="0"/>
-              </w:rPr>
-              <w:t xml:space="preserve">.</w:t>
+            <w:r>
+              <w:rPr>
+                <w:sz w:val="28"/>
+                <w:szCs w:val="28"/>
+                <w:rtl w:val="0"/>
+              </w:rPr>
+              <w:t xml:space="preserve">O ator clica no botão “Avaliar corrida”.</w:t>
             </w:r>
             <w:r>
               <w:rPr>
@@ -764,15 +776,18 @@
                 <w:numId w:val="1"/>
               </w:numPr>
               <w:ind w:left="720" w:hanging="360"/>
-              <w:rPr/>
-            </w:pPr>
-            <w:r>
-              <w:rPr>
-                <w:sz w:val="28"/>
-                <w:szCs w:val="28"/>
-                <w:rtl w:val="0"/>
-              </w:rPr>
-              <w:t xml:space="preserve">O sistema faz a listagem dos eventos que o ator já se inscreveu (</w:t>
+              <w:rPr>
+                <w:sz w:val="28"/>
+                <w:szCs w:val="28"/>
+              </w:rPr>
+            </w:pPr>
+            <w:r>
+              <w:rPr>
+                <w:sz w:val="28"/>
+                <w:szCs w:val="28"/>
+                <w:rtl w:val="0"/>
+              </w:rPr>
+              <w:t xml:space="preserve">O sistema exibe tela de avaliação (</w:t>
             </w:r>
             <w:r>
               <w:rPr>
@@ -781,7 +796,7 @@
                 <w:szCs w:val="28"/>
                 <w:rtl w:val="0"/>
               </w:rPr>
-              <w:t xml:space="preserve">Tela09_HistoricoDeEventos</w:t>
+              <w:t xml:space="preserve">Tela24_AvaliaçãoCorridaRealizada</w:t>
             </w:r>
             <w:r>
               <w:rPr>
@@ -790,11 +805,6 @@
                 <w:rtl w:val="0"/>
               </w:rPr>
               <w:t xml:space="preserve">).</w:t>
-            </w:r>
-            <w:r>
-              <w:rPr>
-                <w:rtl w:val="0"/>
-              </w:rPr>
             </w:r>
           </w:p>
           <w:p>
@@ -804,78 +814,6 @@
                 <w:numId w:val="1"/>
               </w:numPr>
               <w:ind w:left="720" w:hanging="360"/>
-              <w:rPr/>
-            </w:pPr>
-            <w:r>
-              <w:rPr>
-                <w:sz w:val="28"/>
-                <w:szCs w:val="28"/>
-                <w:rtl w:val="0"/>
-              </w:rPr>
-              <w:t xml:space="preserve">O ator clica no botão “Avaliar corrida”.</w:t>
-            </w:r>
-            <w:r>
-              <w:rPr>
-                <w:rtl w:val="0"/>
-              </w:rPr>
-            </w:r>
-          </w:p>
-          <w:p>
-            <w:pPr>
-              <w:numPr>
-                <w:ilvl w:val="0"/>
-                <w:numId w:val="1"/>
-              </w:numPr>
-              <w:ind w:left="720" w:hanging="360"/>
-              <w:rPr>
-                <w:sz w:val="28"/>
-                <w:szCs w:val="28"/>
-                <w:u w:val="none"/>
-              </w:rPr>
-            </w:pPr>
-            <w:r>
-              <w:rPr>
-                <w:sz w:val="28"/>
-                <w:szCs w:val="28"/>
-                <w:rtl w:val="0"/>
-              </w:rPr>
-              <w:t xml:space="preserve">O sistema exibe tela de avaliação (</w:t>
-            </w:r>
-            <w:r>
-              <w:rPr>
-                <w:color w:val="ff0000"/>
-                <w:sz w:val="28"/>
-                <w:szCs w:val="28"/>
-                <w:rtl w:val="0"/>
-              </w:rPr>
-              <w:t xml:space="preserve">Tela18_AvaliaçãoCorridaRealizada</w:t>
-            </w:r>
-            <w:r>
-              <w:rPr>
-                <w:sz w:val="28"/>
-                <w:szCs w:val="28"/>
-                <w:rtl w:val="0"/>
-              </w:rPr>
-              <w:t xml:space="preserve">).</w:t>
-            </w:r>
-            <w:r>
-              <w:rPr>
-                <w:rtl w:val="0"/>
-              </w:rPr>
-            </w:r>
-          </w:p>
-          <w:p>
-            <w:pPr>
-              <w:numPr>
-                <w:ilvl w:val="0"/>
-                <w:numId w:val="1"/>
-              </w:numPr>
-              <w:ind w:left="720" w:hanging="360"/>
-              <w:rPr>
-                <w:sz w:val="28"/>
-                <w:szCs w:val="28"/>
-                <w:u w:val="none"/>
-              </w:rPr>
             </w:pPr>
             <w:r>
               <w:rPr>
@@ -908,12 +846,14 @@
               <w:pStyle w:val="Heading2"/>
               <w:rPr>
                 <w:b w:val="0"/>
+                <w:bCs w:val="0"/>
                 <w:vertAlign w:val="baseline"/>
               </w:rPr>
             </w:pPr>
             <w:r>
               <w:rPr>
                 <w:b w:val="1"/>
+                <w:bCs w:val="1"/>
                 <w:vertAlign w:val="baseline"/>
                 <w:rtl w:val="0"/>
               </w:rPr>
@@ -949,6 +889,7 @@
             <w:r>
               <w:rPr>
                 <w:b w:val="1"/>
+                <w:bCs w:val="1"/>
                 <w:rtl w:val="0"/>
               </w:rPr>
               <w:t xml:space="preserve">Linha 6.</w:t>
@@ -964,7 +905,7 @@
                 <w:color w:val="ff0000"/>
                 <w:rtl w:val="0"/>
               </w:rPr>
-              <w:t xml:space="preserve">Tela19_AvaliaçãoCorridaNaoRealizada</w:t>
+              <w:t xml:space="preserve">Tela25_AvaliaçãoCorridaNaoRealizada</w:t>
             </w:r>
             <w:r>
               <w:rPr>
@@ -985,6 +926,7 @@
       <w:pPr>
         <w:rPr>
           <w:b w:val="0"/>
+          <w:bCs w:val="0"/>
           <w:sz w:val="28"/>
           <w:szCs w:val="28"/>
           <w:vertAlign w:val="baseline"/>
@@ -1053,6 +995,7 @@
               <w:jc w:val="center"/>
               <w:rPr>
                 <w:b w:val="0"/>
+                <w:bCs w:val="0"/>
                 <w:sz w:val="28"/>
                 <w:szCs w:val="28"/>
                 <w:vertAlign w:val="baseline"/>
@@ -1061,6 +1004,7 @@
             <w:r>
               <w:rPr>
                 <w:b w:val="1"/>
+                <w:bCs w:val="1"/>
                 <w:sz w:val="28"/>
                 <w:szCs w:val="28"/>
                 <w:vertAlign w:val="baseline"/>
@@ -1507,11 +1451,19 @@
       <w:pPr/>
     </w:pPrDefault>
   </w:docDefaults>
+  <w:style w:type="table" w:styleId="TableNormal" w:default="1">
+    <w:name w:val="TableNormal"/>
+    <w:tblPr>
+      <w:tblCellMar>
+        <w:top w:w="100.0" w:type="dxa"/>
+        <w:left w:w="100.0" w:type="dxa"/>
+        <w:bottom w:w="100.0" w:type="dxa"/>
+        <w:right w:w="100.0" w:type="dxa"/>
+      </w:tblCellMar>
+    </w:tblPr>
+  </w:style>
   <w:style w:type="paragraph" w:styleId="Normal" w:default="1">
     <w:name w:val="normal"/>
-  </w:style>
-  <w:style w:type="table" w:styleId="TableNormal" w:default="1">
-    <w:name w:val="TableNormal"/>
   </w:style>
   <w:style w:type="paragraph" w:styleId="Heading1">
     <w:name w:val="heading 1"/>
@@ -1522,6 +1474,7 @@
     </w:pPr>
     <w:rPr>
       <w:b w:val="1"/>
+      <w:bCs w:val="1"/>
       <w:sz w:val="28"/>
       <w:szCs w:val="28"/>
       <w:vertAlign w:val="baseline"/>
@@ -1553,6 +1506,7 @@
     </w:pPr>
     <w:rPr>
       <w:b w:val="1"/>
+      <w:bCs w:val="1"/>
       <w:sz w:val="28"/>
       <w:szCs w:val="28"/>
     </w:rPr>
@@ -1569,6 +1523,7 @@
     </w:pPr>
     <w:rPr>
       <w:b w:val="1"/>
+      <w:bCs w:val="1"/>
       <w:sz w:val="24"/>
       <w:szCs w:val="24"/>
     </w:rPr>
@@ -1585,6 +1540,7 @@
     </w:pPr>
     <w:rPr>
       <w:b w:val="1"/>
+      <w:bCs w:val="1"/>
       <w:sz w:val="22"/>
       <w:szCs w:val="22"/>
     </w:rPr>
@@ -1601,6 +1557,7 @@
     </w:pPr>
     <w:rPr>
       <w:b w:val="1"/>
+      <w:bCs w:val="1"/>
       <w:sz w:val="20"/>
       <w:szCs w:val="20"/>
     </w:rPr>
@@ -1614,42 +1571,11 @@
     </w:pPr>
     <w:rPr>
       <w:b w:val="1"/>
+      <w:bCs w:val="1"/>
       <w:sz w:val="32"/>
       <w:szCs w:val="32"/>
       <w:vertAlign w:val="baseline"/>
     </w:rPr>
-  </w:style>
-  <w:style w:type="paragraph" w:styleId="Normal" w:default="1">
-    <w:name w:val="normal"/>
-  </w:style>
-  <w:style w:type="table" w:styleId="TableNormal" w:default="1">
-    <w:name w:val="TableNormal"/>
-  </w:style>
-  <w:style w:type="table" w:styleId="Table1">
-    <w:basedOn w:val="TableNormal"/>
-    <w:tblPr>
-      <w:tblStyleRowBandSize w:val="1"/>
-      <w:tblStyleColBandSize w:val="1"/>
-      <w:tblCellMar>
-        <w:top w:w="0.0" w:type="dxa"/>
-        <w:left w:w="70.0" w:type="dxa"/>
-        <w:bottom w:w="0.0" w:type="dxa"/>
-        <w:right w:w="70.0" w:type="dxa"/>
-      </w:tblCellMar>
-    </w:tblPr>
-  </w:style>
-  <w:style w:type="table" w:styleId="Table2">
-    <w:basedOn w:val="TableNormal"/>
-    <w:tblPr>
-      <w:tblStyleRowBandSize w:val="1"/>
-      <w:tblStyleColBandSize w:val="1"/>
-      <w:tblCellMar>
-        <w:top w:w="0.0" w:type="dxa"/>
-        <w:left w:w="108.0" w:type="dxa"/>
-        <w:bottom w:w="0.0" w:type="dxa"/>
-        <w:right w:w="108.0" w:type="dxa"/>
-      </w:tblCellMar>
-    </w:tblPr>
   </w:style>
   <w:style w:type="paragraph" w:styleId="Subtitle">
     <w:name w:val="Subtitle"/>
@@ -1664,6 +1590,7 @@
     <w:rPr>
       <w:rFonts w:ascii="Georgia" w:cs="Georgia" w:eastAsia="Georgia" w:hAnsi="Georgia"/>
       <w:i w:val="1"/>
+      <w:iCs w:val="1"/>
       <w:color w:val="666666"/>
       <w:sz w:val="48"/>
       <w:szCs w:val="48"/>
@@ -2016,19 +1943,4 @@
   </a:objectDefaults>
   <a:extraClrSchemeLst/>
 </a:theme>
-</file>
-
-<file path=customXML/item1.xml><?xml version="1.0" encoding="utf-8"?>
-<go:gDocsCustomXmlDataStorage xmlns:go="http://customooxmlschemas.google.com/" xmlns:r="http://schemas.openxmlformats.org/officeDocument/2006/relationships" uri="GoogleDocsCustomDataVersion2">
-  <go:docsCustomData xmlns:go="http://customooxmlschemas.google.com/" roundtripDataSignature="AMtx7mhLrpwFwEZqqpNAeXpsyHxj+eVAQg==">CgMxLjAyDmgubHRueGNmNDl4Ym1vMg5oLnlvN2diN2lndHJoNDIOaC5yMjY5cGRwdm1kMDAyDmguZzVoMTY3d2YzcDdmOAByITF2T0pJNjYzX3h1VXdQdy1DYVRJQVlKbHF6YlBqNXkzQQ==</go:docsCustomData>
-</go:gDocsCustomXmlDataStorage>
-</file>
-
-<file path=customXML/itemProps1.xml><?xml version="1.0" encoding="utf-8"?>
-<ds:datastoreItem xmlns:ds="http://schemas.openxmlformats.org/officeDocument/2006/customXml" ds:itemID="{11111111-1234-1234-1234-123412341234}">
-  <ds:schemaRefs>
-    <ds:schemaRef ds:uri="http://schemas.openxmlformats.org/officeDocument/2006/relationships"/>
-    <ds:schemaRef ds:uri="http://customooxmlschemas.google.com/"/>
-  </ds:schemaRefs>
-</ds:datastoreItem>
 </file>